--- a/Side story/Side story - Alan letter.docx
+++ b/Side story/Side story - Alan letter.docx
@@ -313,7 +313,13 @@
     </w:p>
     <w:p>
       <w:r>
-        <w:t>Tên này vẫn đang thồn trái cây vào mồm, hắn vẫn chưa thoát khỏi cơn mê trái cây.</w:t>
+        <w:t xml:space="preserve">Tên này vẫn đang thồn trái cây vào mồm, hắn vẫn chưa thoát khỏi cơn mê </w:t>
+      </w:r>
+      <w:r>
+        <w:t>Vitamin C</w:t>
+      </w:r>
+      <w:r>
+        <w:t>.</w:t>
       </w:r>
     </w:p>
     <w:p>
@@ -395,12 +401,24 @@
         <w:t xml:space="preserve">[ Moon Light ] </w:t>
       </w:r>
       <w:r>
-        <w:t>mà cậu đã vứt trên đỉnh Celest sau khi Deino chê nó quá xấu và vứt nó cho kỳ được.</w:t>
-      </w:r>
-    </w:p>
-    <w:p>
-      <w:r>
-        <w:t xml:space="preserve">- Xin lỗi Deino </w:t>
+        <w:t>mà cậu đã vứt trên đỉnh Celest sau khi Deino chê nó quá xấu và</w:t>
+      </w:r>
+      <w:r>
+        <w:t xml:space="preserve"> muốn</w:t>
+      </w:r>
+      <w:r>
+        <w:t xml:space="preserve"> vứt nó cho kỳ được.</w:t>
+      </w:r>
+    </w:p>
+    <w:p>
+      <w:r>
+        <w:t>- Xin lỗi Deino</w:t>
+      </w:r>
+      <w:r>
+        <w:t>!</w:t>
+      </w:r>
+      <w:r>
+        <w:t xml:space="preserve"> </w:t>
       </w:r>
       <w:r>
         <w:rPr>
@@ -457,7 +475,13 @@
     </w:p>
     <w:p>
       <w:r>
-        <w:t xml:space="preserve">- Nếu không cầm máu, tên kia sẽ chết đấy </w:t>
+        <w:t>- Nếu không cầm máu, tên kia sẽ chết đấy</w:t>
+      </w:r>
+      <w:r>
+        <w:t>!</w:t>
+      </w:r>
+      <w:r>
+        <w:t xml:space="preserve"> </w:t>
       </w:r>
       <w:r>
         <w:rPr>
@@ -660,7 +684,13 @@
     </w:p>
     <w:p>
       <w:r>
-        <w:t>- Nếu cô muốn ta có thể cứu cô khỏi căn bệnh quái ác đó.</w:t>
+        <w:t>- Nếu cô muốn</w:t>
+      </w:r>
+      <w:r>
+        <w:t>,</w:t>
+      </w:r>
+      <w:r>
+        <w:t xml:space="preserve"> ta có thể cứu cô khỏi căn bệnh quái ác đó.</w:t>
       </w:r>
     </w:p>
     <w:p>
@@ -993,7 +1023,19 @@
         <w:rPr>
           <w:lang w:val="es-ES"/>
         </w:rPr>
-        <w:t xml:space="preserve"> không can thiệp, lặng lẻ bước qua một bên để không hứng đạn lạc, cô thư giản quan sát.</w:t>
+        <w:t xml:space="preserve"> không can thiệp, lặng lẻ bước qua một bên để không hứng đạn lạc, cô</w:t>
+      </w:r>
+      <w:r>
+        <w:rPr>
+          <w:lang w:val="es-ES"/>
+        </w:rPr>
+        <w:t xml:space="preserve"> ngồi vào cái bàn trà gần đó,</w:t>
+      </w:r>
+      <w:r>
+        <w:rPr>
+          <w:lang w:val="es-ES"/>
+        </w:rPr>
+        <w:t xml:space="preserve"> thư giản quan sát.</w:t>
       </w:r>
     </w:p>
     <w:p>
@@ -3550,7 +3592,19 @@
         <w:rPr>
           <w:lang w:val="es-ES"/>
         </w:rPr>
-        <w:t>hi đột nhiên xuất hiện giữ trận chiến.</w:t>
+        <w:t>hi đột nhiên xuất hiện giữ</w:t>
+      </w:r>
+      <w:r>
+        <w:rPr>
+          <w:lang w:val="es-ES"/>
+        </w:rPr>
+        <w:t xml:space="preserve">a </w:t>
+      </w:r>
+      <w:r>
+        <w:rPr>
+          <w:lang w:val="es-ES"/>
+        </w:rPr>
+        <w:t>trận chiến.</w:t>
       </w:r>
     </w:p>
     <w:p>

--- a/Side story/Side story - Alan letter.docx
+++ b/Side story/Side story - Alan letter.docx
@@ -2,6 +2,75 @@
 <file path=word/document.xml><?xml version="1.0" encoding="utf-8"?>
 <w:document xmlns:wpc="http://schemas.microsoft.com/office/word/2010/wordprocessingCanvas" xmlns:cx="http://schemas.microsoft.com/office/drawing/2014/chartex" xmlns:cx1="http://schemas.microsoft.com/office/drawing/2015/9/8/chartex" xmlns:cx2="http://schemas.microsoft.com/office/drawing/2015/10/21/chartex" xmlns:cx3="http://schemas.microsoft.com/office/drawing/2016/5/9/chartex" xmlns:cx4="http://schemas.microsoft.com/office/drawing/2016/5/10/chartex" xmlns:cx5="http://schemas.microsoft.com/office/drawing/2016/5/11/chartex" xmlns:cx6="http://schemas.microsoft.com/office/drawing/2016/5/12/chartex" xmlns:cx7="http://schemas.microsoft.com/office/drawing/2016/5/13/chartex" xmlns:cx8="http://schemas.microsoft.com/office/drawing/2016/5/14/chartex" xmlns:mc="http://schemas.openxmlformats.org/markup-compatibility/2006" xmlns:aink="http://schemas.microsoft.com/office/drawing/2016/ink" xmlns:am3d="http://schemas.microsoft.com/office/drawing/2017/model3d" xmlns:o="urn:schemas-microsoft-com:office:office" xmlns:oel="http://schemas.microsoft.com/office/2019/extlst" xmlns:r="http://schemas.openxmlformats.org/officeDocument/2006/relationships" xmlns:m="http://schemas.openxmlformats.org/officeDocument/2006/math" xmlns:v="urn:schemas-microsoft-com:vml" xmlns:wp14="http://schemas.microsoft.com/office/word/2010/wordprocessingDrawing" xmlns:wp="http://schemas.openxmlformats.org/drawingml/2006/wordprocessingDrawing" xmlns:w10="urn:schemas-microsoft-com:office:word" xmlns:w="http://schemas.openxmlformats.org/wordprocessingml/2006/main" xmlns:w14="http://schemas.microsoft.com/office/word/2010/wordml" xmlns:w15="http://schemas.microsoft.com/office/word/2012/wordml" xmlns:w16cex="http://schemas.microsoft.com/office/word/2018/wordml/cex" xmlns:w16cid="http://schemas.microsoft.com/office/word/2016/wordml/cid" xmlns:w16="http://schemas.microsoft.com/office/word/2018/wordml" xmlns:w16du="http://schemas.microsoft.com/office/word/2023/wordml/word16du" xmlns:w16sdtdh="http://schemas.microsoft.com/office/word/2020/wordml/sdtdatahash" xmlns:w16sdtfl="http://schemas.microsoft.com/office/word/2024/wordml/sdtformatlock" xmlns:w16se="http://schemas.microsoft.com/office/word/2015/wordml/symex" xmlns:wpg="http://schemas.microsoft.com/office/word/2010/wordprocessingGroup" xmlns:wpi="http://schemas.microsoft.com/office/word/2010/wordprocessingInk" xmlns:wne="http://schemas.microsoft.com/office/word/2006/wordml" xmlns:wps="http://schemas.microsoft.com/office/word/2010/wordprocessingShape" mc:Ignorable="w14 w15 w16se w16cid w16 w16cex w16sdtdh w16sdtfl w16du wp14">
   <w:body>
+    <w:p/>
+    <w:p>
+      <w:pPr>
+        <w:rPr>
+          <w:lang w:val="vi-VN"/>
+        </w:rPr>
+      </w:pPr>
+      <w:r>
+        <w:rPr>
+          <w:lang w:val="vi-VN"/>
+        </w:rPr>
+        <w:drawing>
+          <wp:inline distT="0" distB="0" distL="0" distR="0" wp14:anchorId="5A72E511" wp14:editId="6F687552">
+            <wp:extent cx="5588000" cy="7493000"/>
+            <wp:effectExtent l="0" t="0" r="0" b="0"/>
+            <wp:docPr id="1255540537" name="Picture 2"/>
+            <wp:cNvGraphicFramePr>
+              <a:graphicFrameLocks xmlns:a="http://schemas.openxmlformats.org/drawingml/2006/main" noChangeAspect="1"/>
+            </wp:cNvGraphicFramePr>
+            <a:graphic xmlns:a="http://schemas.openxmlformats.org/drawingml/2006/main">
+              <a:graphicData uri="http://schemas.openxmlformats.org/drawingml/2006/picture">
+                <pic:pic xmlns:pic="http://schemas.openxmlformats.org/drawingml/2006/picture">
+                  <pic:nvPicPr>
+                    <pic:cNvPr id="0" name="Picture 6"/>
+                    <pic:cNvPicPr>
+                      <a:picLocks noChangeAspect="1" noChangeArrowheads="1"/>
+                    </pic:cNvPicPr>
+                  </pic:nvPicPr>
+                  <pic:blipFill rotWithShape="1">
+                    <a:blip r:embed="rId5">
+                      <a:extLst>
+                        <a:ext uri="{28A0092B-C50C-407E-A947-70E740481C1C}">
+                          <a14:useLocalDpi xmlns:a14="http://schemas.microsoft.com/office/drawing/2010/main" val="0"/>
+                        </a:ext>
+                      </a:extLst>
+                    </a:blip>
+                    <a:srcRect t="7160" b="17419"/>
+                    <a:stretch/>
+                  </pic:blipFill>
+                  <pic:spPr bwMode="auto">
+                    <a:xfrm>
+                      <a:off x="0" y="0"/>
+                      <a:ext cx="5588000" cy="7493000"/>
+                    </a:xfrm>
+                    <a:prstGeom prst="rect">
+                      <a:avLst/>
+                    </a:prstGeom>
+                    <a:noFill/>
+                    <a:ln>
+                      <a:noFill/>
+                    </a:ln>
+                    <a:extLst>
+                      <a:ext uri="{53640926-AAD7-44D8-BBD7-CCE9431645EC}">
+                        <a14:shadowObscured xmlns:a14="http://schemas.microsoft.com/office/drawing/2010/main"/>
+                      </a:ext>
+                    </a:extLst>
+                  </pic:spPr>
+                </pic:pic>
+              </a:graphicData>
+            </a:graphic>
+          </wp:inline>
+        </w:drawing>
+      </w:r>
+    </w:p>
+    <w:p>
+      <w:r>
+        <w:br w:type="page"/>
+      </w:r>
+    </w:p>
     <w:p>
       <w:pPr>
         <w:pBdr>
@@ -9,6 +78,7 @@
         </w:pBdr>
       </w:pPr>
       <w:r>
+        <w:lastRenderedPageBreak/>
         <w:t>Hạ chí - Năm 819 (TCN)</w:t>
       </w:r>
     </w:p>
@@ -5255,7 +5325,6 @@
   <w:style w:type="character" w:default="1" w:styleId="DefaultParagraphFont">
     <w:name w:val="Default Paragraph Font"/>
     <w:uiPriority w:val="1"/>
-    <w:semiHidden/>
     <w:unhideWhenUsed/>
   </w:style>
   <w:style w:type="table" w:default="1" w:styleId="TableNormal">

--- a/Side story/Side story - Alan letter.docx
+++ b/Side story/Side story - Alan letter.docx
@@ -11,6 +11,7 @@
       </w:pPr>
       <w:r>
         <w:rPr>
+          <w:noProof/>
           <w:lang w:val="vi-VN"/>
         </w:rPr>
         <w:drawing>
@@ -394,7 +395,13 @@
     </w:p>
     <w:p>
       <w:r>
-        <w:t>- Hửm, à, ngọn giáo đó là quà cậu rèn cho tù trưởng tộc Elf trước khi rời đây phải không</w:t>
+        <w:t xml:space="preserve">- Hửm, à, ngọn giáo đó là quà cậu rèn cho tù trưởng tộc Elf trước khi rời </w:t>
+      </w:r>
+      <w:r>
+        <w:t xml:space="preserve">khỏi </w:t>
+      </w:r>
+      <w:r>
+        <w:t>đây phải không</w:t>
       </w:r>
       <w:r>
         <w:rPr>
@@ -603,7 +610,13 @@
         <w:t>ảm thấy cuộc ẩu đả này thật vô nghĩa, cậu túm lấy tên Deino đang ngủ khò khò dưới nền đất rồi nhảy đi. Bỏ lại hai cô gái ngơ ngác.</w:t>
       </w:r>
       <w:r>
-        <w:t xml:space="preserve"> Cô gái tóc trắng định mang cánh tay của kẻ địch về để báo cáo, vừa chạm vào, cánh tay đó đã biến mất, nó chỉ là một ảo ảnh do Deino tạo ra để đánh lừa họ.</w:t>
+        <w:t xml:space="preserve"> Cô gái tóc trắng định mang cánh tay của kẻ </w:t>
+      </w:r>
+      <w:r>
+        <w:t>xâm nhập</w:t>
+      </w:r>
+      <w:r>
+        <w:t xml:space="preserve"> về để báo cáo, vừa chạm vào, cánh tay đó đã biến mất, nó chỉ là một ảo ảnh do Deino tạo ra để đánh lừa họ.</w:t>
       </w:r>
     </w:p>
     <w:p>
@@ -5325,6 +5338,7 @@
   <w:style w:type="character" w:default="1" w:styleId="DefaultParagraphFont">
     <w:name w:val="Default Paragraph Font"/>
     <w:uiPriority w:val="1"/>
+    <w:semiHidden/>
     <w:unhideWhenUsed/>
   </w:style>
   <w:style w:type="table" w:default="1" w:styleId="TableNormal">

--- a/Side story/Side story - Alan letter.docx
+++ b/Side story/Side story - Alan letter.docx
@@ -475,216 +475,52 @@
           <w:b/>
           <w:bCs/>
         </w:rPr>
-        <w:t xml:space="preserve">[ Moon Light ] </w:t>
-      </w:r>
-      <w:r>
-        <w:t>mà cậu đã vứt trên đỉnh Celest sau khi Deino chê nó quá xấu và</w:t>
-      </w:r>
-      <w:r>
-        <w:t xml:space="preserve"> muốn</w:t>
-      </w:r>
-      <w:r>
-        <w:t xml:space="preserve"> vứt nó cho kỳ được.</w:t>
-      </w:r>
-    </w:p>
-    <w:p>
-      <w:r>
-        <w:t>- Xin lỗi Deino</w:t>
-      </w:r>
-      <w:r>
-        <w:t>!</w:t>
-      </w:r>
-      <w:r>
-        <w:t xml:space="preserve"> </w:t>
-      </w:r>
-      <w:r>
-        <w:rPr>
-          <w:rFonts w:ascii="Arial" w:hAnsi="Arial" w:cs="Arial"/>
-        </w:rPr>
-        <w:t>–</w:t>
-      </w:r>
-      <w:r>
-        <w:t xml:space="preserve"> Wolfrey không thể nhịn cười.</w:t>
-      </w:r>
-    </w:p>
-    <w:p>
-      <w:r>
-        <w:t xml:space="preserve">Tên này đã nhận ra </w:t>
+        <w:t>[ Moon Light ]</w:t>
       </w:r>
       <w:r>
         <w:rPr>
           <w:b/>
           <w:bCs/>
         </w:rPr>
-        <w:t>[ Moon Light ]</w:t>
-      </w:r>
-      <w:r>
-        <w:t xml:space="preserve"> có thể làm tổn t</w:t>
-      </w:r>
-      <w:r>
-        <w:t>h</w:t>
-      </w:r>
-      <w:r>
-        <w:t>ương mình nên mới chày cối muốn vứt nó đi, giờ thì nó đã ở đây, đúng là nghiệp quật không chừa một ai.</w:t>
-      </w:r>
-    </w:p>
-    <w:p>
-      <w:r>
-        <w:t>Deino không vội trị thương, c</w:t>
-      </w:r>
-      <w:r>
-        <w:t>ậu</w:t>
-      </w:r>
-      <w:r>
-        <w:t xml:space="preserve"> ngồi phịch xuống đất, lăng qua lăng lại ăn vạ.</w:t>
-      </w:r>
-    </w:p>
-    <w:p>
-      <w:r>
-        <w:lastRenderedPageBreak/>
-        <w:t>- Tay tôi, aaa, tay tôi, Wolfrey cứu tớ với, tớ chết mất.</w:t>
-      </w:r>
-    </w:p>
-    <w:p>
-      <w:r>
-        <w:t>Quá trời quá đất cái nết, Wolfrey chán chả thèm nói, tiếp tục đối mặt với hai cô gái.</w:t>
-      </w:r>
-    </w:p>
-    <w:p>
-      <w:r>
-        <w:t>- Nếu không cầm máu, tên kia sẽ chết đấy</w:t>
-      </w:r>
-      <w:r>
-        <w:t>!</w:t>
-      </w:r>
-      <w:r>
         <w:t xml:space="preserve"> </w:t>
       </w:r>
       <w:r>
-        <w:rPr>
-          <w:rFonts w:ascii="Arial" w:hAnsi="Arial" w:cs="Arial"/>
-        </w:rPr>
-        <w:t>–</w:t>
-      </w:r>
-      <w:r>
-        <w:t xml:space="preserve"> Cô gái ra vẻ cao ngạo.</w:t>
-      </w:r>
-    </w:p>
-    <w:p>
-      <w:r>
-        <w:t>- Này, các cô thật quá đáng, thậm chí còn chưa tự giới thiệu mà đã tấn công những người tay không tất sắt như chúng tôi.</w:t>
-      </w:r>
-    </w:p>
-    <w:p>
-      <w:r>
-        <w:t>- Câm mồm, ngươi đang xâm nhập trái phép vào lãnh địa của chúng ta, đáng chết.</w:t>
-      </w:r>
-    </w:p>
-    <w:p>
-      <w:r>
-        <w:t>Cô gái tóc trắng chỉa kiếm về phía Wolfrey, cô tiếp</w:t>
-      </w:r>
-      <w:r>
-        <w:rPr>
-          <w:rFonts w:ascii="Calibri" w:hAnsi="Calibri" w:cs="Calibri"/>
-        </w:rPr>
-        <w:t> </w:t>
-      </w:r>
-      <w:r>
-        <w:t>:</w:t>
-      </w:r>
-    </w:p>
-    <w:p>
-      <w:r>
-        <w:t>- Hãy trách các ngươi xui xẻo.</w:t>
-      </w:r>
-    </w:p>
-    <w:p>
-      <w:r>
-        <w:t xml:space="preserve">Nói đoạn cô lao đến định chém cả Wolfrey. </w:t>
-      </w:r>
-      <w:r>
-        <w:t>C</w:t>
-      </w:r>
-      <w:r>
-        <w:t>ảm thấy cuộc ẩu đả này thật vô nghĩa, cậu túm lấy tên Deino đang ngủ khò khò dưới nền đất rồi nhảy đi. Bỏ lại hai cô gái ngơ ngác.</w:t>
-      </w:r>
-      <w:r>
-        <w:t xml:space="preserve"> Cô gái tóc trắng định mang cánh tay của kẻ </w:t>
-      </w:r>
-      <w:r>
-        <w:t>xâm nhập</w:t>
-      </w:r>
-      <w:r>
-        <w:t xml:space="preserve"> về để báo cáo, vừa chạm vào, cánh tay đó đã biến mất, nó chỉ là một ảo ảnh do Deino tạo ra để đánh lừa họ.</w:t>
-      </w:r>
-    </w:p>
-    <w:p>
-      <w:r>
-        <w:t>Sự thật thì Deino đã bị chém đứt cánh tay, máu bắn ra cũng là thật, nhưng cậu đã nối liền nó ngay sau đó, Wolfrey đã quá quen với mấy cảnh diễn trò ba xu này nên cũng không lấy gì làm lạ. Hai người đến làng Elf, với</w:t>
-      </w:r>
-      <w:r>
-        <w:t xml:space="preserve"> ma pháp ẩn thân</w:t>
-      </w:r>
-      <w:r>
-        <w:t xml:space="preserve"> </w:t>
+        <w:t>phiên bản dùng thử</w:t>
       </w:r>
       <w:r>
         <w:rPr>
           <w:b/>
           <w:bCs/>
         </w:rPr>
-        <w:t>[ Evasion ]</w:t>
-      </w:r>
-      <w:r>
-        <w:t xml:space="preserve"> họ</w:t>
-      </w:r>
-      <w:r>
-        <w:t xml:space="preserve"> dễ dàng</w:t>
-      </w:r>
-      <w:r>
         <w:t xml:space="preserve"> </w:t>
       </w:r>
       <w:r>
-        <w:t>vượt</w:t>
-      </w:r>
-      <w:r>
-        <w:t xml:space="preserve"> qua </w:t>
-      </w:r>
-      <w:r>
-        <w:t>đám lính canh</w:t>
-      </w:r>
-      <w:r>
-        <w:t>, đến nhà trưởng tộc</w:t>
-      </w:r>
-      <w:r>
-        <w:t>. T</w:t>
-      </w:r>
-      <w:r>
-        <w:t>rưởng tộc hiện tại là con gái của tộc trưởng đầu tiên nên nhận ra họ ngay. Cô mời cả hai vào tư dinh của mình</w:t>
-      </w:r>
-      <w:r>
-        <w:t xml:space="preserve"> và yêu cầu người hầu pha trà.</w:t>
-      </w:r>
-    </w:p>
-    <w:p>
-      <w:r>
-        <w:t>- Đã mấy trăm năm không ghé qua, hai ngài làm tôi tưởng cả hai đã chết quách ở đâu rồi chứ.</w:t>
-      </w:r>
-    </w:p>
-    <w:p>
-      <w:r>
-        <w:t>- Cô vẫn mỏ hỗn như vậy nhỉ, Chifuyu.</w:t>
-      </w:r>
-    </w:p>
-    <w:p>
-      <w:r>
-        <w:t>Nữ tộc trưởng đầu đã bạc phơ, một màu trắng ảo não của bệnh tật. Đôi mắt thạch anh tím đã dần mờ đục. Khéo léo vén tà áo lụa, cô quỳ xuống trên chiếc gối bông của mình.</w:t>
-      </w:r>
-    </w:p>
-    <w:p>
-      <w:r>
-        <w:t xml:space="preserve">- Trông cô như sắp chết đến nơi vậy </w:t>
+        <w:t>mà cậu đã vứt trên đỉnh Celest</w:t>
+      </w:r>
+      <w:r>
+        <w:t>.</w:t>
+      </w:r>
+    </w:p>
+    <w:p>
+      <w:r>
+        <w:t>Wolfrey thoáng ngạc nhiên vì một thanh kiếm bình thường có thể tổn thương được lớp da wyvern cứng như thép của Deino, nhưng sau đó cậu lại không thể nhịn cười vì sự ngạo mạn đó đã bị trừng phạt và tên xất xược kia đang hét lên vì đau</w:t>
+      </w:r>
+      <w:r>
+        <w:t xml:space="preserve"> đớn</w:t>
+      </w:r>
+      <w:r>
+        <w:t>.</w:t>
+      </w:r>
+    </w:p>
+    <w:p>
+      <w:r>
+        <w:t>- Xin lỗi Deino</w:t>
+      </w:r>
+      <w:r>
+        <w:t>!</w:t>
+      </w:r>
+      <w:r>
+        <w:t xml:space="preserve"> </w:t>
       </w:r>
       <w:r>
         <w:rPr>
@@ -693,23 +529,67 @@
         <w:t>–</w:t>
       </w:r>
       <w:r>
-        <w:t xml:space="preserve"> Deino chóng cằm nhận xét.</w:t>
+        <w:t xml:space="preserve"> Wolfrey nói trong khi ô</w:t>
+      </w:r>
+      <w:r>
+        <w:t>m bụng cố không cười thành tiếng.</w:t>
       </w:r>
     </w:p>
     <w:p>
       <w:r>
         <w:lastRenderedPageBreak/>
-        <w:t>- Không sao cả, nếu chết thì tiểu nữ có thể đoàn tụ với Shen.</w:t>
-      </w:r>
-    </w:p>
-    <w:p>
-      <w:r>
-        <w:t>Wolfrey hốp một ngụm trà, cậu nói với giọng trách móc:</w:t>
-      </w:r>
-    </w:p>
-    <w:p>
-      <w:r>
-        <w:t>- Chẳng phải ta đã khuyên cô không nên yêu con người rồi sao</w:t>
+        <w:t>Deino không vội trị thương, c</w:t>
+      </w:r>
+      <w:r>
+        <w:t>ậu</w:t>
+      </w:r>
+      <w:r>
+        <w:t xml:space="preserve"> ngồi phịch xuống đất, lăng qua lăng lại ăn vạ.</w:t>
+      </w:r>
+    </w:p>
+    <w:p>
+      <w:r>
+        <w:t>- Tay tôi, aaa, tay tôi, Wolfrey cứu tớ với, tớ chết mất.</w:t>
+      </w:r>
+    </w:p>
+    <w:p>
+      <w:r>
+        <w:t>Quá trời quá đất cái nết, Wolfrey chán chả thèm nói, tiếp tục đối mặt với hai cô gái.</w:t>
+      </w:r>
+    </w:p>
+    <w:p>
+      <w:r>
+        <w:t>- Nếu không cầm máu, tên kia sẽ chết đấy</w:t>
+      </w:r>
+      <w:r>
+        <w:t>!</w:t>
+      </w:r>
+      <w:r>
+        <w:t xml:space="preserve"> </w:t>
+      </w:r>
+      <w:r>
+        <w:rPr>
+          <w:rFonts w:ascii="Arial" w:hAnsi="Arial" w:cs="Arial"/>
+        </w:rPr>
+        <w:t>–</w:t>
+      </w:r>
+      <w:r>
+        <w:t xml:space="preserve"> Cô gái ra vẻ cao ngạo.</w:t>
+      </w:r>
+    </w:p>
+    <w:p>
+      <w:r>
+        <w:t>- Này, các cô thật quá đáng, thậm chí còn chưa tự giới thiệu mà đã tấn công những người tay không tất sắt như chúng tôi.</w:t>
+      </w:r>
+    </w:p>
+    <w:p>
+      <w:r>
+        <w:t>- Câm mồm, ngươi đang xâm nhập trái phép vào lãnh địa của chúng ta, đáng chết.</w:t>
+      </w:r>
+    </w:p>
+    <w:p>
+      <w:r>
+        <w:t>Cô gái tóc trắng chỉa kiếm về phía Wolfrey, cô tiếp</w:t>
       </w:r>
       <w:r>
         <w:rPr>
@@ -718,457 +598,584 @@
         <w:t> </w:t>
       </w:r>
       <w:r>
-        <w:t>?</w:t>
-      </w:r>
-    </w:p>
-    <w:p>
-      <w:r>
-        <w:t>- Cô ta thặm chí còn bỏ nhà cùng Shen, ôi tuổi trẻ.</w:t>
-      </w:r>
-    </w:p>
-    <w:p>
-      <w:r>
-        <w:t>Chifuyu cười phá lên</w:t>
-      </w:r>
-      <w:r>
-        <w:rPr>
-          <w:rFonts w:ascii="Calibri" w:hAnsi="Calibri" w:cs="Calibri"/>
-        </w:rPr>
-        <w:t> </w:t>
-      </w:r>
-      <w:r>
         <w:t>:</w:t>
       </w:r>
     </w:p>
     <w:p>
       <w:r>
-        <w:t>- Không nhờ hai vị nào đó lo chuyện bao đồng thì có l</w:t>
-      </w:r>
-      <w:r>
-        <w:t>ẽ</w:t>
-      </w:r>
-      <w:r>
-        <w:t xml:space="preserve"> ta và Shen đã làm mồi cho cá rồi.</w:t>
-      </w:r>
-    </w:p>
-    <w:p>
-      <w:r>
-        <w:t>Deino, quan sát Chifuyu một lượt, cậu đề nghị</w:t>
-      </w:r>
-      <w:r>
-        <w:rPr>
-          <w:rFonts w:ascii="Calibri" w:hAnsi="Calibri" w:cs="Calibri"/>
-        </w:rPr>
-        <w:t> </w:t>
-      </w:r>
-      <w:r>
-        <w:t>:</w:t>
-      </w:r>
-    </w:p>
-    <w:p>
-      <w:r>
-        <w:t>- Nếu cô muốn</w:t>
-      </w:r>
-      <w:r>
-        <w:t>,</w:t>
-      </w:r>
-      <w:r>
-        <w:t xml:space="preserve"> ta có thể cứu cô khỏi căn bệnh quái ác đó.</w:t>
-      </w:r>
-    </w:p>
-    <w:p>
-      <w:r>
-        <w:t>- Trông cậy vào ngài.</w:t>
-      </w:r>
-    </w:p>
-    <w:p>
-      <w:r>
-        <w:t>Chifuyu bị rất nhiều bệnh do các cơ quan đã bị suy thoái. Vì đã mang thai với một con người, Chifuyu không còn khả năng trường sinh nữa, cô đã đặt một chân vào địa ngục ngay khi con gái của mình ra đời.</w:t>
-      </w:r>
-    </w:p>
-    <w:p>
-      <w:pPr>
-        <w:rPr>
-          <w:lang w:val="es-ES"/>
-        </w:rPr>
-      </w:pPr>
-      <w:r>
-        <w:rPr>
-          <w:lang w:val="es-ES"/>
-        </w:rPr>
-        <w:t>- Này, ngọn giáo ta ban cho cô đâu rồi? Trước khi rời đi ta đã bảo cô phải giữ nó bên mình mà?</w:t>
-      </w:r>
-    </w:p>
-    <w:p>
-      <w:pPr>
-        <w:rPr>
-          <w:lang w:val="es-ES"/>
-        </w:rPr>
-      </w:pPr>
-      <w:r>
-        <w:rPr>
-          <w:lang w:val="es-ES"/>
-        </w:rPr>
-        <w:t>- Tiểu nữ đã đưa nó cho Pelicia rồi.</w:t>
-      </w:r>
-    </w:p>
-    <w:p>
-      <w:pPr>
-        <w:rPr>
-          <w:lang w:val="es-ES"/>
-        </w:rPr>
-      </w:pPr>
-      <w:r>
-        <w:rPr>
-          <w:lang w:val="es-ES"/>
-        </w:rPr>
-        <w:t>- Pelicia? Ồ thì ra con bé xất xược đó tên là Pelicia</w:t>
-      </w:r>
-      <w:r>
-        <w:rPr>
-          <w:lang w:val="es-ES"/>
-        </w:rPr>
-        <w:t>.</w:t>
-      </w:r>
-      <w:r>
-        <w:rPr>
-          <w:lang w:val="es-ES"/>
-        </w:rPr>
+        <w:t>- Hãy trách các ngươi xui xẻo.</w:t>
+      </w:r>
+    </w:p>
+    <w:p>
+      <w:r>
+        <w:t xml:space="preserve">Nói đoạn cô lao đến định chém cả Wolfrey. </w:t>
+      </w:r>
+      <w:r>
+        <w:t>C</w:t>
+      </w:r>
+      <w:r>
+        <w:t>ảm thấy cuộc ẩu đả này thật vô nghĩa, cậu túm lấy tên Deino đang ngủ khò khò dưới nền đất rồi nhảy đi. Bỏ lại hai cô gái ngơ ngác.</w:t>
+      </w:r>
+      <w:r>
+        <w:t xml:space="preserve"> Cô gái tóc trắng định mang cánh tay của kẻ </w:t>
+      </w:r>
+      <w:r>
+        <w:t>xâm nhập</w:t>
+      </w:r>
+      <w:r>
+        <w:t xml:space="preserve"> về để báo cáo, vừa chạm vào, cánh tay đó đã biến mất, nó chỉ là một ảo ảnh do Deino tạo ra để đánh lừa họ.</w:t>
+      </w:r>
+    </w:p>
+    <w:p>
+      <w:r>
+        <w:t>Sự thật thì Deino đã bị chém đứt cánh tay, máu bắn ra cũng là thật, nhưng cậu đã nối liền nó ngay sau đó, Wolfrey đã quá quen với mấy cảnh diễn trò ba xu này nên cũng không lấy gì làm lạ. Hai người đến làng Elf, với</w:t>
+      </w:r>
+      <w:r>
+        <w:t xml:space="preserve"> ma pháp ẩn thân</w:t>
+      </w:r>
+      <w:r>
         <w:t xml:space="preserve"> </w:t>
-      </w:r>
-      <w:r>
-        <w:rPr>
-          <w:rFonts w:ascii="Arial" w:hAnsi="Arial" w:cs="Arial"/>
-          <w:lang w:val="es-ES"/>
-        </w:rPr>
-        <w:t>–</w:t>
-      </w:r>
-      <w:r>
-        <w:rPr>
-          <w:lang w:val="es-ES"/>
-        </w:rPr>
-        <w:t xml:space="preserve"> Deino trầm trồ.</w:t>
-      </w:r>
-    </w:p>
-    <w:p>
-      <w:pPr>
-        <w:rPr>
-          <w:lang w:val="es-ES"/>
-        </w:rPr>
-      </w:pPr>
-      <w:r>
-        <w:rPr>
-          <w:lang w:val="es-ES"/>
-        </w:rPr>
-        <w:t>- Các ngài đã gặp con bé rồi sao?</w:t>
-      </w:r>
-    </w:p>
-    <w:p>
-      <w:pPr>
-        <w:rPr>
-          <w:lang w:val="es-ES"/>
-        </w:rPr>
-      </w:pPr>
-      <w:r>
-        <w:rPr>
-          <w:lang w:val="es-ES"/>
-        </w:rPr>
-        <w:t>- Phải</w:t>
-      </w:r>
-      <w:r>
-        <w:rPr>
-          <w:lang w:val="es-ES"/>
-        </w:rPr>
-        <w:t>.</w:t>
-      </w:r>
-      <w:r>
-        <w:rPr>
-          <w:lang w:val="es-ES"/>
-        </w:rPr>
-        <w:t xml:space="preserve"> </w:t>
-      </w:r>
-      <w:r>
-        <w:rPr>
-          <w:rFonts w:ascii="Arial" w:hAnsi="Arial" w:cs="Arial"/>
-          <w:lang w:val="es-ES"/>
-        </w:rPr>
-        <w:t>–</w:t>
-      </w:r>
-      <w:r>
-        <w:rPr>
-          <w:lang w:val="es-ES"/>
-        </w:rPr>
-        <w:t xml:space="preserve"> Wolfrey khó chịu </w:t>
-      </w:r>
-      <w:r>
-        <w:rPr>
-          <w:rFonts w:ascii="Arial" w:hAnsi="Arial" w:cs="Arial"/>
-          <w:lang w:val="es-ES"/>
-        </w:rPr>
-        <w:t>–</w:t>
-      </w:r>
-      <w:r>
-        <w:rPr>
-          <w:lang w:val="es-ES"/>
-        </w:rPr>
-        <w:t xml:space="preserve"> Con bé đó và một con bé khác đã chặn đường bọn ta đến đây, con bé tóc trắng thậm chí còn dám chém rơi cả cánh tay của Deino.</w:t>
-      </w:r>
-    </w:p>
-    <w:p>
-      <w:pPr>
-        <w:rPr>
-          <w:lang w:val="es-ES"/>
-        </w:rPr>
-      </w:pPr>
-      <w:r>
-        <w:rPr>
-          <w:lang w:val="es-ES"/>
-        </w:rPr>
-        <w:t xml:space="preserve">- Nhân tiện, cô bé tóc trắng đó là ai vậy? </w:t>
-      </w:r>
-      <w:r>
-        <w:rPr>
-          <w:rFonts w:ascii="Arial" w:hAnsi="Arial" w:cs="Arial"/>
-          <w:lang w:val="es-ES"/>
-        </w:rPr>
-        <w:t>–</w:t>
-      </w:r>
-      <w:r>
-        <w:rPr>
-          <w:lang w:val="es-ES"/>
-        </w:rPr>
-        <w:t xml:space="preserve"> Deino vừa đớp miếng bánh gạo vừa hỏi.</w:t>
-      </w:r>
-    </w:p>
-    <w:p>
-      <w:pPr>
-        <w:rPr>
-          <w:lang w:val="es-ES"/>
-        </w:rPr>
-      </w:pPr>
-      <w:r>
-        <w:rPr>
-          <w:lang w:val="es-ES"/>
-        </w:rPr>
-        <w:t>Con bé đó là Galadriel, con gái của tiên tri trong bộ lạc.</w:t>
-      </w:r>
-    </w:p>
-    <w:p>
-      <w:pPr>
-        <w:rPr>
-          <w:lang w:val="es-ES"/>
-        </w:rPr>
-      </w:pPr>
-      <w:r>
-        <w:rPr>
-          <w:lang w:val="es-ES"/>
-        </w:rPr>
-        <w:t>- Tiên tri mà dùng kiếm chém người á?</w:t>
-      </w:r>
-    </w:p>
-    <w:p>
-      <w:pPr>
-        <w:rPr>
-          <w:lang w:val="es-ES"/>
-        </w:rPr>
-      </w:pPr>
-      <w:r>
-        <w:rPr>
-          <w:lang w:val="es-ES"/>
-        </w:rPr>
-        <w:t>Wolfrey cạn lời:</w:t>
-      </w:r>
-    </w:p>
-    <w:p>
-      <w:pPr>
-        <w:rPr>
-          <w:lang w:val="es-ES"/>
-        </w:rPr>
-      </w:pPr>
-      <w:r>
-        <w:rPr>
-          <w:lang w:val="es-ES"/>
-        </w:rPr>
-        <w:lastRenderedPageBreak/>
-        <w:t>- Một tên pháp sư dùng kiếm đồ sát cả đám cướp như cậu thì không nên thắc mắc một điều như vậy, thưa Deino điện hạ.</w:t>
-      </w:r>
-    </w:p>
-    <w:p>
-      <w:pPr>
-        <w:rPr>
-          <w:lang w:val="es-ES"/>
-        </w:rPr>
-      </w:pPr>
-      <w:r>
-        <w:rPr>
-          <w:lang w:val="es-ES"/>
-        </w:rPr>
-        <w:t xml:space="preserve">Trò chuyện chán chê, cả ba kéo nhau đi quanh làng, lúa gạo được trồng quanh năm và lương thực thì dư dả. Dựa theo những gì học được từ </w:t>
-      </w:r>
-      <w:r>
-        <w:rPr>
-          <w:lang w:val="es-ES"/>
-        </w:rPr>
-        <w:t>chúa rồng, danh hiệu của Deino ở đây,</w:t>
-      </w:r>
-      <w:r>
-        <w:rPr>
-          <w:lang w:val="es-ES"/>
-        </w:rPr>
-        <w:t xml:space="preserve"> </w:t>
-      </w:r>
-      <w:r>
-        <w:rPr>
-          <w:lang w:val="es-ES"/>
-        </w:rPr>
-        <w:t>bộ lạc</w:t>
-      </w:r>
-      <w:r>
-        <w:rPr>
-          <w:lang w:val="es-ES"/>
-        </w:rPr>
-        <w:t xml:space="preserve"> cũng</w:t>
-      </w:r>
-      <w:r>
-        <w:rPr>
-          <w:lang w:val="es-ES"/>
-        </w:rPr>
-        <w:t xml:space="preserve"> thuần hóa và</w:t>
-      </w:r>
-      <w:r>
-        <w:rPr>
-          <w:lang w:val="es-ES"/>
-        </w:rPr>
-        <w:t xml:space="preserve"> chăn nuôi</w:t>
-      </w:r>
-      <w:r>
-        <w:rPr>
-          <w:lang w:val="es-ES"/>
-        </w:rPr>
-        <w:t xml:space="preserve"> được</w:t>
-      </w:r>
-      <w:r>
-        <w:rPr>
-          <w:lang w:val="es-ES"/>
-        </w:rPr>
-        <w:t xml:space="preserve"> Basilisk để lấy trứng</w:t>
-      </w:r>
-      <w:r>
-        <w:rPr>
-          <w:lang w:val="es-ES"/>
-        </w:rPr>
-        <w:t xml:space="preserve">, lông, sức kéo và phương tiện di chuyển. </w:t>
-      </w:r>
-    </w:p>
-    <w:p>
-      <w:pPr>
-        <w:rPr>
-          <w:lang w:val="es-ES"/>
-        </w:rPr>
-      </w:pPr>
-      <w:r>
-        <w:rPr>
-          <w:lang w:val="es-ES"/>
-        </w:rPr>
-        <w:t>Trên đường trở về dinh thự, họ chạm mặt những cô gái. Thấy hai tên đáng ngờ lúc nãy đang đứng sau lưng mẹ mình, Pelicia không chần chừ lao đến tấn công Wolfrey. Galadriel theo sau, cô chỉa kiếm vào Deino. Chifuyu biết con gái của mình sẽ không chịu nói chuyện nếu không đập cho nó</w:t>
-      </w:r>
-      <w:r>
-        <w:rPr>
-          <w:lang w:val="es-ES"/>
-        </w:rPr>
-        <w:t xml:space="preserve"> một trận</w:t>
-      </w:r>
-      <w:r>
-        <w:rPr>
-          <w:lang w:val="es-ES"/>
-        </w:rPr>
-        <w:t xml:space="preserve"> bầm dập</w:t>
-      </w:r>
-      <w:r>
-        <w:rPr>
-          <w:lang w:val="es-ES"/>
-        </w:rPr>
-        <w:t>,</w:t>
-      </w:r>
-      <w:r>
-        <w:rPr>
-          <w:lang w:val="es-ES"/>
-        </w:rPr>
-        <w:t xml:space="preserve"> nên cô</w:t>
-      </w:r>
-      <w:r>
-        <w:rPr>
-          <w:lang w:val="es-ES"/>
-        </w:rPr>
-        <w:t xml:space="preserve"> sẽ</w:t>
-      </w:r>
-      <w:r>
-        <w:rPr>
-          <w:lang w:val="es-ES"/>
-        </w:rPr>
-        <w:t xml:space="preserve"> không can thiệp, lặng lẻ bước qua một bên để không hứng đạn lạc, cô</w:t>
-      </w:r>
-      <w:r>
-        <w:rPr>
-          <w:lang w:val="es-ES"/>
-        </w:rPr>
-        <w:t xml:space="preserve"> ngồi vào cái bàn trà gần đó,</w:t>
-      </w:r>
-      <w:r>
-        <w:rPr>
-          <w:lang w:val="es-ES"/>
-        </w:rPr>
-        <w:t xml:space="preserve"> thư giản quan sát.</w:t>
-      </w:r>
-    </w:p>
-    <w:p>
-      <w:pPr>
-        <w:rPr>
-          <w:lang w:val="es-ES"/>
-        </w:rPr>
-      </w:pPr>
-      <w:r>
-        <w:rPr>
-          <w:lang w:val="es-ES"/>
-        </w:rPr>
-        <w:t>Pelicia phóng đến chổ Wolfrey, chọt liên tục. Vì sợ làm cô gái trước mặt bị thương, cậu chỉ né tránh mà không đánh trả.</w:t>
-      </w:r>
-    </w:p>
-    <w:p>
-      <w:pPr>
-        <w:rPr>
-          <w:lang w:val="es-ES"/>
-        </w:rPr>
-      </w:pPr>
-      <w:r>
-        <w:rPr>
-          <w:lang w:val="es-ES"/>
-        </w:rPr>
-        <w:t>- Tên hèn nhát chỉ dám chạy trốn.</w:t>
-      </w:r>
-    </w:p>
-    <w:p>
-      <w:pPr>
-        <w:rPr>
-          <w:lang w:val="es-ES"/>
-        </w:rPr>
-      </w:pPr>
-      <w:r>
-        <w:rPr>
-          <w:lang w:val="es-ES"/>
-        </w:rPr>
-        <w:t>Wolfrey không để tâm đến lời khiêu khích, c</w:t>
-      </w:r>
-      <w:r>
-        <w:rPr>
-          <w:lang w:val="es-ES"/>
-        </w:rPr>
-        <w:t xml:space="preserve">ậu nhìn Chifuyu, bà lão gật đầu như thầm khẳng định “Cứ đấm nó đi anh”. Wolfrey móc từ trong túi ra thanh </w:t>
       </w:r>
       <w:r>
         <w:rPr>
           <w:b/>
           <w:bCs/>
+        </w:rPr>
+        <w:t>[ Evasion ]</w:t>
+      </w:r>
+      <w:r>
+        <w:t xml:space="preserve"> họ</w:t>
+      </w:r>
+      <w:r>
+        <w:t xml:space="preserve"> dễ dàng</w:t>
+      </w:r>
+      <w:r>
+        <w:t xml:space="preserve"> </w:t>
+      </w:r>
+      <w:r>
+        <w:t>vượt</w:t>
+      </w:r>
+      <w:r>
+        <w:t xml:space="preserve"> qua </w:t>
+      </w:r>
+      <w:r>
+        <w:t>đám lính canh</w:t>
+      </w:r>
+      <w:r>
+        <w:t>, đến nhà trưởng tộc</w:t>
+      </w:r>
+      <w:r>
+        <w:t>. T</w:t>
+      </w:r>
+      <w:r>
+        <w:t>rưởng tộc hiện tại là con gái của tộc trưởng đầu tiên nên nhận ra họ ngay. Cô mời cả hai vào tư dinh của mình</w:t>
+      </w:r>
+      <w:r>
+        <w:t xml:space="preserve"> và yêu cầu người hầu pha trà.</w:t>
+      </w:r>
+    </w:p>
+    <w:p>
+      <w:r>
+        <w:t>- Đã mấy trăm năm không ghé qua, hai ngài làm tôi tưởng cả hai đã chết quách ở đâu rồi chứ.</w:t>
+      </w:r>
+    </w:p>
+    <w:p>
+      <w:r>
+        <w:t>- Cô vẫn mỏ hỗn như vậy nhỉ, Chifuyu.</w:t>
+      </w:r>
+    </w:p>
+    <w:p>
+      <w:r>
+        <w:lastRenderedPageBreak/>
+        <w:t>Nữ tộc trưởng đầu đã bạc phơ, một màu trắng ảo não của bệnh tật. Đôi mắt thạch anh tím đã dần mờ đục. Khéo léo vén tà áo lụa, cô quỳ xuống trên chiếc gối bông của mình.</w:t>
+      </w:r>
+    </w:p>
+    <w:p>
+      <w:r>
+        <w:t xml:space="preserve">- Trông cô như sắp chết đến nơi vậy </w:t>
+      </w:r>
+      <w:r>
+        <w:rPr>
+          <w:rFonts w:ascii="Arial" w:hAnsi="Arial" w:cs="Arial"/>
+        </w:rPr>
+        <w:t>–</w:t>
+      </w:r>
+      <w:r>
+        <w:t xml:space="preserve"> Deino chóng cằm nhận xét.</w:t>
+      </w:r>
+    </w:p>
+    <w:p>
+      <w:r>
+        <w:t>- Không sao cả, nếu chết thì tiểu nữ có thể đoàn tụ với Shen.</w:t>
+      </w:r>
+    </w:p>
+    <w:p>
+      <w:r>
+        <w:t>Wolfrey hốp một ngụm trà, cậu nói với giọng trách móc:</w:t>
+      </w:r>
+    </w:p>
+    <w:p>
+      <w:r>
+        <w:t>- Chẳng phải ta đã khuyên cô không nên yêu con người rồi sao</w:t>
+      </w:r>
+      <w:r>
+        <w:rPr>
+          <w:rFonts w:ascii="Calibri" w:hAnsi="Calibri" w:cs="Calibri"/>
+        </w:rPr>
+        <w:t> </w:t>
+      </w:r>
+      <w:r>
+        <w:t>?</w:t>
+      </w:r>
+    </w:p>
+    <w:p>
+      <w:r>
+        <w:t>- Cô ta thặm chí còn bỏ nhà cùng Shen, ôi tuổi trẻ.</w:t>
+      </w:r>
+    </w:p>
+    <w:p>
+      <w:r>
+        <w:t>Chifuyu cười phá lên</w:t>
+      </w:r>
+      <w:r>
+        <w:rPr>
+          <w:rFonts w:ascii="Calibri" w:hAnsi="Calibri" w:cs="Calibri"/>
+        </w:rPr>
+        <w:t> </w:t>
+      </w:r>
+      <w:r>
+        <w:t>:</w:t>
+      </w:r>
+    </w:p>
+    <w:p>
+      <w:r>
+        <w:t>- Không nhờ hai vị nào đó lo chuyện bao đồng thì có l</w:t>
+      </w:r>
+      <w:r>
+        <w:t>ẽ</w:t>
+      </w:r>
+      <w:r>
+        <w:t xml:space="preserve"> ta và Shen đã làm mồi cho cá rồi.</w:t>
+      </w:r>
+    </w:p>
+    <w:p>
+      <w:r>
+        <w:t>Deino, quan sát Chifuyu một lượt, cậu đề nghị</w:t>
+      </w:r>
+      <w:r>
+        <w:rPr>
+          <w:rFonts w:ascii="Calibri" w:hAnsi="Calibri" w:cs="Calibri"/>
+        </w:rPr>
+        <w:t> </w:t>
+      </w:r>
+      <w:r>
+        <w:t>:</w:t>
+      </w:r>
+    </w:p>
+    <w:p>
+      <w:r>
+        <w:t>- Nếu cô muốn</w:t>
+      </w:r>
+      <w:r>
+        <w:t>,</w:t>
+      </w:r>
+      <w:r>
+        <w:t xml:space="preserve"> ta có thể cứu cô khỏi căn bệnh quái ác đó.</w:t>
+      </w:r>
+    </w:p>
+    <w:p>
+      <w:r>
+        <w:t>- Trông cậy vào ngài.</w:t>
+      </w:r>
+    </w:p>
+    <w:p>
+      <w:r>
+        <w:t>Chifuyu bị rất nhiều bệnh do các cơ quan đã bị suy thoái. Vì đã mang thai với một con người, Chifuyu không còn khả năng trường sinh nữa, cô đã đặt một chân vào địa ngục ngay khi con gái của mình ra đời.</w:t>
+      </w:r>
+    </w:p>
+    <w:p>
+      <w:pPr>
+        <w:rPr>
+          <w:lang w:val="es-ES"/>
+        </w:rPr>
+      </w:pPr>
+      <w:r>
+        <w:rPr>
+          <w:lang w:val="es-ES"/>
+        </w:rPr>
+        <w:t>- Này, ngọn giáo ta ban cho cô đâu rồi? Trước khi rời đi ta đã bảo cô phải giữ nó bên mình mà?</w:t>
+      </w:r>
+    </w:p>
+    <w:p>
+      <w:pPr>
+        <w:rPr>
+          <w:lang w:val="es-ES"/>
+        </w:rPr>
+      </w:pPr>
+      <w:r>
+        <w:rPr>
+          <w:lang w:val="es-ES"/>
+        </w:rPr>
+        <w:t>- Tiểu nữ đã đưa nó cho Pelicia rồi.</w:t>
+      </w:r>
+    </w:p>
+    <w:p>
+      <w:pPr>
+        <w:rPr>
+          <w:lang w:val="es-ES"/>
+        </w:rPr>
+      </w:pPr>
+      <w:r>
+        <w:rPr>
+          <w:lang w:val="es-ES"/>
+        </w:rPr>
+        <w:t>- Pelicia? Ồ thì ra con bé xất xược đó tên là Pelicia</w:t>
+      </w:r>
+      <w:r>
+        <w:rPr>
+          <w:lang w:val="es-ES"/>
+        </w:rPr>
+        <w:t>.</w:t>
+      </w:r>
+      <w:r>
+        <w:rPr>
+          <w:lang w:val="es-ES"/>
+        </w:rPr>
+        <w:t xml:space="preserve"> </w:t>
+      </w:r>
+      <w:r>
+        <w:rPr>
+          <w:rFonts w:ascii="Arial" w:hAnsi="Arial" w:cs="Arial"/>
+          <w:lang w:val="es-ES"/>
+        </w:rPr>
+        <w:t>–</w:t>
+      </w:r>
+      <w:r>
+        <w:rPr>
+          <w:lang w:val="es-ES"/>
+        </w:rPr>
+        <w:t xml:space="preserve"> Deino trầm trồ.</w:t>
+      </w:r>
+    </w:p>
+    <w:p>
+      <w:pPr>
+        <w:rPr>
+          <w:lang w:val="es-ES"/>
+        </w:rPr>
+      </w:pPr>
+      <w:r>
+        <w:rPr>
+          <w:lang w:val="es-ES"/>
+        </w:rPr>
+        <w:t>- Các ngài đã gặp con bé rồi sao?</w:t>
+      </w:r>
+    </w:p>
+    <w:p>
+      <w:pPr>
+        <w:rPr>
+          <w:lang w:val="es-ES"/>
+        </w:rPr>
+      </w:pPr>
+      <w:r>
+        <w:rPr>
+          <w:lang w:val="es-ES"/>
+        </w:rPr>
+        <w:t>- Phải</w:t>
+      </w:r>
+      <w:r>
+        <w:rPr>
+          <w:lang w:val="es-ES"/>
+        </w:rPr>
+        <w:t>.</w:t>
+      </w:r>
+      <w:r>
+        <w:rPr>
+          <w:lang w:val="es-ES"/>
+        </w:rPr>
+        <w:t xml:space="preserve"> </w:t>
+      </w:r>
+      <w:r>
+        <w:rPr>
+          <w:rFonts w:ascii="Arial" w:hAnsi="Arial" w:cs="Arial"/>
+          <w:lang w:val="es-ES"/>
+        </w:rPr>
+        <w:t>–</w:t>
+      </w:r>
+      <w:r>
+        <w:rPr>
+          <w:lang w:val="es-ES"/>
+        </w:rPr>
+        <w:t xml:space="preserve"> Wolfrey khó chịu </w:t>
+      </w:r>
+      <w:r>
+        <w:rPr>
+          <w:rFonts w:ascii="Arial" w:hAnsi="Arial" w:cs="Arial"/>
+          <w:lang w:val="es-ES"/>
+        </w:rPr>
+        <w:t>–</w:t>
+      </w:r>
+      <w:r>
+        <w:rPr>
+          <w:lang w:val="es-ES"/>
+        </w:rPr>
+        <w:t xml:space="preserve"> Con bé đó và một con bé khác đã chặn đường bọn ta đến đây, con bé tóc trắng thậm chí còn dám chém rơi cả cánh tay của Deino.</w:t>
+      </w:r>
+    </w:p>
+    <w:p>
+      <w:pPr>
+        <w:rPr>
+          <w:lang w:val="es-ES"/>
+        </w:rPr>
+      </w:pPr>
+      <w:r>
+        <w:rPr>
+          <w:lang w:val="es-ES"/>
+        </w:rPr>
+        <w:t xml:space="preserve">- Nhân tiện, cô bé tóc trắng đó là ai vậy? </w:t>
+      </w:r>
+      <w:r>
+        <w:rPr>
+          <w:rFonts w:ascii="Arial" w:hAnsi="Arial" w:cs="Arial"/>
+          <w:lang w:val="es-ES"/>
+        </w:rPr>
+        <w:t>–</w:t>
+      </w:r>
+      <w:r>
+        <w:rPr>
+          <w:lang w:val="es-ES"/>
+        </w:rPr>
+        <w:t xml:space="preserve"> Deino vừa đớp miếng bánh gạo vừa hỏi.</w:t>
+      </w:r>
+    </w:p>
+    <w:p>
+      <w:pPr>
+        <w:rPr>
+          <w:lang w:val="es-ES"/>
+        </w:rPr>
+      </w:pPr>
+      <w:r>
+        <w:rPr>
+          <w:lang w:val="es-ES"/>
+        </w:rPr>
+        <w:lastRenderedPageBreak/>
+        <w:t>Con bé đó là Galadriel, con gái của tiên tri trong bộ lạc.</w:t>
+      </w:r>
+    </w:p>
+    <w:p>
+      <w:pPr>
+        <w:rPr>
+          <w:lang w:val="es-ES"/>
+        </w:rPr>
+      </w:pPr>
+      <w:r>
+        <w:rPr>
+          <w:lang w:val="es-ES"/>
+        </w:rPr>
+        <w:t>- Tiên tri mà dùng kiếm chém người á?</w:t>
+      </w:r>
+    </w:p>
+    <w:p>
+      <w:pPr>
+        <w:rPr>
+          <w:lang w:val="es-ES"/>
+        </w:rPr>
+      </w:pPr>
+      <w:r>
+        <w:rPr>
+          <w:lang w:val="es-ES"/>
+        </w:rPr>
+        <w:t>Wolfrey cạn lời:</w:t>
+      </w:r>
+    </w:p>
+    <w:p>
+      <w:pPr>
+        <w:rPr>
+          <w:lang w:val="es-ES"/>
+        </w:rPr>
+      </w:pPr>
+      <w:r>
+        <w:rPr>
+          <w:lang w:val="es-ES"/>
+        </w:rPr>
+        <w:t>- Một tên pháp sư dùng kiếm đồ sát cả đám cướp như cậu thì không nên thắc mắc một điều như vậy, thưa Deino điện hạ.</w:t>
+      </w:r>
+    </w:p>
+    <w:p>
+      <w:pPr>
+        <w:rPr>
+          <w:lang w:val="es-ES"/>
+        </w:rPr>
+      </w:pPr>
+      <w:r>
+        <w:rPr>
+          <w:lang w:val="es-ES"/>
+        </w:rPr>
+        <w:t xml:space="preserve">Trò chuyện chán chê, cả ba kéo nhau đi quanh làng, lúa gạo được trồng quanh năm và lương thực thì dư dả. Dựa theo những gì học được từ </w:t>
+      </w:r>
+      <w:r>
+        <w:rPr>
+          <w:lang w:val="es-ES"/>
+        </w:rPr>
+        <w:t>chúa rồng, danh hiệu của Deino ở đây,</w:t>
+      </w:r>
+      <w:r>
+        <w:rPr>
+          <w:lang w:val="es-ES"/>
+        </w:rPr>
+        <w:t xml:space="preserve"> </w:t>
+      </w:r>
+      <w:r>
+        <w:rPr>
+          <w:lang w:val="es-ES"/>
+        </w:rPr>
+        <w:t>bộ lạc</w:t>
+      </w:r>
+      <w:r>
+        <w:rPr>
+          <w:lang w:val="es-ES"/>
+        </w:rPr>
+        <w:t xml:space="preserve"> cũng</w:t>
+      </w:r>
+      <w:r>
+        <w:rPr>
+          <w:lang w:val="es-ES"/>
+        </w:rPr>
+        <w:t xml:space="preserve"> thuần hóa và</w:t>
+      </w:r>
+      <w:r>
+        <w:rPr>
+          <w:lang w:val="es-ES"/>
+        </w:rPr>
+        <w:t xml:space="preserve"> chăn nuôi</w:t>
+      </w:r>
+      <w:r>
+        <w:rPr>
+          <w:lang w:val="es-ES"/>
+        </w:rPr>
+        <w:t xml:space="preserve"> được</w:t>
+      </w:r>
+      <w:r>
+        <w:rPr>
+          <w:lang w:val="es-ES"/>
+        </w:rPr>
+        <w:t xml:space="preserve"> Basilisk để lấy trứng</w:t>
+      </w:r>
+      <w:r>
+        <w:rPr>
+          <w:lang w:val="es-ES"/>
+        </w:rPr>
+        <w:t xml:space="preserve">, lông, sức kéo và phương tiện di chuyển. </w:t>
+      </w:r>
+    </w:p>
+    <w:p>
+      <w:pPr>
+        <w:rPr>
+          <w:lang w:val="es-ES"/>
+        </w:rPr>
+      </w:pPr>
+      <w:r>
+        <w:rPr>
+          <w:lang w:val="es-ES"/>
+        </w:rPr>
+        <w:t>Trên đường trở về dinh thự, họ chạm mặt những cô gái. Thấy hai tên đáng ngờ lúc nãy đang đứng sau lưng mẹ mình, Pelicia không chần chừ lao đến tấn công Wolfrey. Galadriel theo sau, cô chỉa kiếm vào Deino. Chifuyu biết con gái của mình sẽ không chịu nói chuyện nếu không đập cho nó</w:t>
+      </w:r>
+      <w:r>
+        <w:rPr>
+          <w:lang w:val="es-ES"/>
+        </w:rPr>
+        <w:t xml:space="preserve"> một trận</w:t>
+      </w:r>
+      <w:r>
+        <w:rPr>
+          <w:lang w:val="es-ES"/>
+        </w:rPr>
+        <w:t xml:space="preserve"> bầm dập</w:t>
+      </w:r>
+      <w:r>
+        <w:rPr>
+          <w:lang w:val="es-ES"/>
+        </w:rPr>
+        <w:t>,</w:t>
+      </w:r>
+      <w:r>
+        <w:rPr>
+          <w:lang w:val="es-ES"/>
+        </w:rPr>
+        <w:t xml:space="preserve"> nên cô</w:t>
+      </w:r>
+      <w:r>
+        <w:rPr>
+          <w:lang w:val="es-ES"/>
+        </w:rPr>
+        <w:t xml:space="preserve"> sẽ</w:t>
+      </w:r>
+      <w:r>
+        <w:rPr>
+          <w:lang w:val="es-ES"/>
+        </w:rPr>
+        <w:t xml:space="preserve"> không can thiệp, lặng lẻ bước qua một bên để không hứng đạn lạc, cô</w:t>
+      </w:r>
+      <w:r>
+        <w:rPr>
+          <w:lang w:val="es-ES"/>
+        </w:rPr>
+        <w:t xml:space="preserve"> ngồi vào cái bàn trà gần đó,</w:t>
+      </w:r>
+      <w:r>
+        <w:rPr>
+          <w:lang w:val="es-ES"/>
+        </w:rPr>
+        <w:t xml:space="preserve"> thư giản quan sát.</w:t>
+      </w:r>
+    </w:p>
+    <w:p>
+      <w:pPr>
+        <w:rPr>
+          <w:lang w:val="es-ES"/>
+        </w:rPr>
+      </w:pPr>
+      <w:r>
+        <w:rPr>
+          <w:lang w:val="es-ES"/>
+        </w:rPr>
+        <w:t>Pelicia phóng đến chổ Wolfrey, chọt liên tục. Vì sợ làm cô gái trước mặt bị thương, cậu chỉ né tránh mà không đánh trả.</w:t>
+      </w:r>
+    </w:p>
+    <w:p>
+      <w:pPr>
+        <w:rPr>
+          <w:lang w:val="es-ES"/>
+        </w:rPr>
+      </w:pPr>
+      <w:r>
+        <w:rPr>
+          <w:lang w:val="es-ES"/>
+        </w:rPr>
+        <w:t>- Tên hèn nhát chỉ dám chạy trốn.</w:t>
+      </w:r>
+    </w:p>
+    <w:p>
+      <w:pPr>
+        <w:rPr>
+          <w:lang w:val="es-ES"/>
+        </w:rPr>
+      </w:pPr>
+      <w:r>
+        <w:rPr>
+          <w:lang w:val="es-ES"/>
+        </w:rPr>
+        <w:t>Wolfrey không để tâm đến lời khiêu khích, c</w:t>
+      </w:r>
+      <w:r>
+        <w:rPr>
+          <w:lang w:val="es-ES"/>
+        </w:rPr>
+        <w:t xml:space="preserve">ậu nhìn Chifuyu, bà lão gật đầu như thầm khẳng định “Cứ đấm nó đi anh”. Wolfrey móc từ trong túi ra thanh </w:t>
+      </w:r>
+      <w:r>
+        <w:rPr>
+          <w:b/>
+          <w:bCs/>
           <w:lang w:val="es-ES"/>
         </w:rPr>
         <w:t xml:space="preserve">[ Solar ] </w:t>
@@ -1209,20 +1216,26 @@
         <w:rPr>
           <w:lang w:val="es-ES"/>
         </w:rPr>
-        <w:t xml:space="preserve"> Pelicia, Galadriel vẫn nghĩ gã trai này là một cục tạ nên chỉ chỉa mũi kiếm vào như thể mình đang ở kèo trên. Deino ngáp một hơi dài, cậu không muốn phí sức đánh nhau với con nhỏ này, thấy bên đây quá chán, Chifuyu, người đàn bà nách thâm góp vui.</w:t>
-      </w:r>
-    </w:p>
-    <w:p>
-      <w:pPr>
-        <w:rPr>
-          <w:lang w:val="es-ES"/>
-        </w:rPr>
-      </w:pPr>
+        <w:t xml:space="preserve"> Pelicia, Galadriel vẫn nghĩ gã trai này là một cục tạ nên chỉ chỉa mũi kiếm vào như thể mình đang ở kèo trên. Deino ngáp một hơi dài, cậu không muốn phí sức đánh nhau </w:t>
+      </w:r>
       <w:r>
         <w:rPr>
           <w:lang w:val="es-ES"/>
         </w:rPr>
         <w:lastRenderedPageBreak/>
+        <w:t>với con nhỏ này, thấy bên đây quá chán, Chifuyu, người đàn bà nách thâm góp vui.</w:t>
+      </w:r>
+    </w:p>
+    <w:p>
+      <w:pPr>
+        <w:rPr>
+          <w:lang w:val="es-ES"/>
+        </w:rPr>
+      </w:pPr>
+      <w:r>
+        <w:rPr>
+          <w:lang w:val="es-ES"/>
+        </w:rPr>
         <w:t>- Hai kẻ này đã bước vào dinh t</w:t>
       </w:r>
       <w:r>
